--- a/Deliverable 1-Scope.docx
+++ b/Deliverable 1-Scope.docx
@@ -1183,18 +1183,17 @@
       <w:r>
         <w:t xml:space="preserve">Users face difficulty in knowing about the results of the league fixtures. </w:t>
       </w:r>
-      <w:r>
-        <w:rPr>
-          <w:rFonts w:ascii="Segoe UI Symbol" w:eastAsia="Segoe UI Symbol" w:hAnsi="Segoe UI Symbol" w:cs="Segoe UI Symbol"/>
-        </w:rPr>
-        <w:t></w:t>
-      </w:r>
-      <w:r>
-        <w:rPr>
-          <w:rFonts w:ascii="Arial" w:eastAsia="Arial" w:hAnsi="Arial" w:cs="Arial"/>
-        </w:rPr>
-        <w:t xml:space="preserve"> </w:t>
-      </w:r>
+    </w:p>
+    <w:p>
+      <w:pPr>
+        <w:numPr>
+          <w:ilvl w:val="0"/>
+          <w:numId w:val="1"/>
+        </w:numPr>
+        <w:ind w:hanging="360"/>
+      </w:pPr>
+      <w:bookmarkStart w:id="0" w:name="_GoBack"/>
+      <w:bookmarkEnd w:id="0"/>
       <w:r>
         <w:t xml:space="preserve">Users want to know about the players and teams stats in the league. </w:t>
       </w:r>
@@ -1863,8 +1862,6 @@
         </w:rPr>
         <w:t xml:space="preserve"> </w:t>
       </w:r>
-      <w:bookmarkStart w:id="0" w:name="_GoBack"/>
-      <w:bookmarkEnd w:id="0"/>
       <w:r>
         <w:t>Ali and Bilal</w:t>
       </w:r>
@@ -4269,7 +4266,7 @@
         <w:noProof/>
         <w:sz w:val="22"/>
       </w:rPr>
-      <w:t>3</w:t>
+      <w:t>4</w:t>
     </w:r>
     <w:r>
       <w:rPr>
